--- a/Spring-2025-Resume-MASTER COPY.docx
+++ b/Spring-2025-Resume-MASTER COPY.docx
@@ -27,10 +27,10 @@
         <w:spacing w:after="0"/>
       </w:pPr>
       <w:r>
-        <w:t>w</w:t>
-      </w:r>
-      <w:r>
-        <w:t xml:space="preserve">manison@uccs.edu | </w:t>
+        <w:t>west.manison@gmail.com</w:t>
+      </w:r>
+      <w:r>
+        <w:t xml:space="preserve"> | </w:t>
       </w:r>
       <w:r>
         <w:t xml:space="preserve">(719) 725-2143 | </w:t>
@@ -60,35 +60,7 @@
           <w:i/>
           <w:iCs/>
         </w:rPr>
-        <w:t>Junior</w:t>
-      </w:r>
-      <w:r>
-        <w:rPr>
-          <w:i/>
-          <w:iCs/>
-        </w:rPr>
-        <w:t xml:space="preserve"> Computer Science studen</w:t>
-      </w:r>
-      <w:r>
-        <w:rPr>
-          <w:i/>
-          <w:iCs/>
-        </w:rPr>
-        <w:t xml:space="preserve">t seeking to leverage experience in a </w:t>
-      </w:r>
-      <w:r>
-        <w:rPr>
-          <w:i/>
-          <w:iCs/>
-        </w:rPr>
-        <w:t>technical position</w:t>
-      </w:r>
-      <w:r>
-        <w:rPr>
-          <w:i/>
-          <w:iCs/>
-        </w:rPr>
-        <w:t>. Eager to apply problem-solving skills and technical knowledge to contribute to team-based projects in a dynamic work environment.</w:t>
+        <w:t>SUMMARY</w:t>
       </w:r>
     </w:p>
     <w:p>
@@ -875,59 +847,24 @@
     </w:p>
     <w:p>
       <w:pPr>
-        <w:pStyle w:val="ListParagraph"/>
-        <w:spacing w:after="0"/>
-        <w:rPr>
-          <w:u w:val="single"/>
-        </w:rPr>
-      </w:pPr>
-    </w:p>
-    <w:p>
-      <w:pPr>
-        <w:spacing w:after="0"/>
-        <w:rPr>
-          <w:b/>
-          <w:bCs/>
-        </w:rPr>
-      </w:pPr>
-      <w:r>
-        <w:rPr>
-          <w:b/>
-          <w:bCs/>
-        </w:rPr>
-        <w:t>Work Experience:</w:t>
-      </w:r>
-    </w:p>
-    <w:p>
-      <w:pPr>
-        <w:spacing w:after="0"/>
-        <w:rPr>
-          <w:u w:val="single"/>
-        </w:rPr>
-      </w:pPr>
-      <w:r>
-        <w:rPr>
-          <w:u w:val="single"/>
-        </w:rPr>
-        <w:t>Starbucks – Shift Supervisor (</w:t>
-      </w:r>
-      <w:r>
-        <w:rPr>
-          <w:u w:val="single"/>
-        </w:rPr>
-        <w:t xml:space="preserve">Nov. </w:t>
-      </w:r>
-      <w:r>
-        <w:rPr>
-          <w:u w:val="single"/>
-        </w:rPr>
-        <w:t xml:space="preserve">2021 </w:t>
-      </w:r>
-      <w:r>
-        <w:rPr>
-          <w:u w:val="single"/>
-        </w:rPr>
-        <w:t>– Current)</w:t>
+        <w:spacing w:after="0"/>
+        <w:rPr>
+          <w:u w:val="single"/>
+        </w:rPr>
+      </w:pPr>
+    </w:p>
+    <w:p>
+      <w:pPr>
+        <w:spacing w:after="0"/>
+        <w:rPr>
+          <w:u w:val="single"/>
+        </w:rPr>
+      </w:pPr>
+      <w:r>
+        <w:rPr>
+          <w:u w:val="single"/>
+        </w:rPr>
+        <w:t>Starbucks Drive Time Manager – Personal Project (Python)</w:t>
       </w:r>
     </w:p>
     <w:p>
@@ -938,21 +875,12 @@
           <w:numId w:val="1"/>
         </w:numPr>
         <w:spacing w:after="0"/>
-      </w:pPr>
-      <w:r>
-        <w:t>Manage a rotating group of partners to</w:t>
-      </w:r>
-      <w:r>
-        <w:t xml:space="preserve"> ensure positive work </w:t>
-      </w:r>
-      <w:r>
-        <w:t>culture while maintaining</w:t>
-      </w:r>
-      <w:r>
-        <w:t xml:space="preserve"> company</w:t>
-      </w:r>
-      <w:r>
-        <w:t xml:space="preserve"> standards.</w:t>
+        <w:rPr>
+          <w:u w:val="single"/>
+        </w:rPr>
+      </w:pPr>
+      <w:r>
+        <w:t>Use a CSV file to manage drive through times for a Starbucks location.</w:t>
       </w:r>
     </w:p>
     <w:p>
@@ -963,9 +891,54 @@
           <w:numId w:val="1"/>
         </w:numPr>
         <w:spacing w:after="0"/>
-      </w:pPr>
-      <w:r>
-        <w:t xml:space="preserve">Implement scheduling solutions to optimize staff coverage and reduce operational downtime. </w:t>
+        <w:rPr>
+          <w:u w:val="single"/>
+        </w:rPr>
+      </w:pPr>
+      <w:r>
+        <w:rPr>
+          <w:u w:val="single"/>
+        </w:rPr>
+        <w:t>….</w:t>
+      </w:r>
+    </w:p>
+    <w:p>
+      <w:pPr>
+        <w:pStyle w:val="ListParagraph"/>
+        <w:spacing w:after="0"/>
+        <w:rPr>
+          <w:u w:val="single"/>
+        </w:rPr>
+      </w:pPr>
+    </w:p>
+    <w:p>
+      <w:pPr>
+        <w:spacing w:after="0"/>
+        <w:rPr>
+          <w:b/>
+          <w:bCs/>
+        </w:rPr>
+      </w:pPr>
+      <w:r>
+        <w:rPr>
+          <w:b/>
+          <w:bCs/>
+        </w:rPr>
+        <w:t>Work Experience:</w:t>
+      </w:r>
+    </w:p>
+    <w:p>
+      <w:pPr>
+        <w:spacing w:after="0"/>
+        <w:rPr>
+          <w:u w:val="single"/>
+        </w:rPr>
+      </w:pPr>
+      <w:r>
+        <w:rPr>
+          <w:u w:val="single"/>
+        </w:rPr>
+        <w:t>Outlier AI – AI Trainer (July 2024 – Current)</w:t>
       </w:r>
     </w:p>
     <w:p>
@@ -978,36 +951,7 @@
         <w:spacing w:after="0"/>
       </w:pPr>
       <w:r>
-        <w:t xml:space="preserve">Won </w:t>
-      </w:r>
-      <w:r>
-        <w:t>a community award twice in the same year, demonstrating my ability to foster a collaborative environment.</w:t>
-      </w:r>
-    </w:p>
-    <w:p>
-      <w:pPr>
-        <w:spacing w:after="0"/>
-        <w:rPr>
-          <w:u w:val="single"/>
-        </w:rPr>
-      </w:pPr>
-      <w:r>
-        <w:rPr>
-          <w:u w:val="single"/>
-        </w:rPr>
-        <w:t>Certified Tattoo Studios – Executive Assistant (Jan. 2021 – Oct</w:t>
-      </w:r>
-      <w:r>
-        <w:rPr>
-          <w:u w:val="single"/>
-        </w:rPr>
-        <w:t xml:space="preserve">. </w:t>
-      </w:r>
-      <w:r>
-        <w:rPr>
-          <w:u w:val="single"/>
-        </w:rPr>
-        <w:t>2021)</w:t>
+        <w:t xml:space="preserve">Train AI models through prompt corrections. </w:t>
       </w:r>
     </w:p>
     <w:p>
@@ -1020,10 +964,45 @@
         <w:spacing w:after="0"/>
       </w:pPr>
       <w:r>
-        <w:t>Ensured follow-through on action items discussed in meetings, consistently maintaining open communication</w:t>
-      </w:r>
-      <w:r>
-        <w:t>.</w:t>
+        <w:t xml:space="preserve">Use software engineering experience to challenge models, encouraging the models to have a more expansive knowledge base. </w:t>
+      </w:r>
+    </w:p>
+    <w:p>
+      <w:pPr>
+        <w:spacing w:after="0"/>
+        <w:rPr>
+          <w:u w:val="single"/>
+        </w:rPr>
+      </w:pPr>
+      <w:r>
+        <w:rPr>
+          <w:u w:val="single"/>
+        </w:rPr>
+        <w:t>S</w:t>
+      </w:r>
+      <w:r>
+        <w:rPr>
+          <w:u w:val="single"/>
+        </w:rPr>
+        <w:t>tarbucks – Shift Supervisor (</w:t>
+      </w:r>
+      <w:r>
+        <w:rPr>
+          <w:u w:val="single"/>
+        </w:rPr>
+        <w:t xml:space="preserve">Nov. </w:t>
+      </w:r>
+      <w:r>
+        <w:rPr>
+          <w:u w:val="single"/>
+        </w:rPr>
+        <w:t xml:space="preserve">2021 </w:t>
+      </w:r>
+      <w:r>
+        <w:rPr>
+          <w:u w:val="single"/>
+        </w:rPr>
+        <w:t>– Current)</w:t>
       </w:r>
     </w:p>
     <w:p>
@@ -1036,6 +1015,103 @@
         <w:spacing w:after="0"/>
       </w:pPr>
       <w:r>
+        <w:t>Manage a rotating group of partners to</w:t>
+      </w:r>
+      <w:r>
+        <w:t xml:space="preserve"> ensure positive work </w:t>
+      </w:r>
+      <w:r>
+        <w:t>culture while maintaining</w:t>
+      </w:r>
+      <w:r>
+        <w:t xml:space="preserve"> company</w:t>
+      </w:r>
+      <w:r>
+        <w:t xml:space="preserve"> standards.</w:t>
+      </w:r>
+    </w:p>
+    <w:p>
+      <w:pPr>
+        <w:pStyle w:val="ListParagraph"/>
+        <w:numPr>
+          <w:ilvl w:val="0"/>
+          <w:numId w:val="1"/>
+        </w:numPr>
+        <w:spacing w:after="0"/>
+      </w:pPr>
+      <w:r>
+        <w:t xml:space="preserve">Implement scheduling solutions to optimize staff coverage and reduce operational downtime. </w:t>
+      </w:r>
+    </w:p>
+    <w:p>
+      <w:pPr>
+        <w:pStyle w:val="ListParagraph"/>
+        <w:numPr>
+          <w:ilvl w:val="0"/>
+          <w:numId w:val="1"/>
+        </w:numPr>
+        <w:spacing w:after="0"/>
+      </w:pPr>
+      <w:r>
+        <w:t xml:space="preserve">Won </w:t>
+      </w:r>
+      <w:r>
+        <w:t>a community award twice in the same year, demonstrating my ability to foster a collaborative environment.</w:t>
+      </w:r>
+    </w:p>
+    <w:p>
+      <w:pPr>
+        <w:spacing w:after="0"/>
+        <w:rPr>
+          <w:u w:val="single"/>
+        </w:rPr>
+      </w:pPr>
+      <w:r>
+        <w:rPr>
+          <w:u w:val="single"/>
+        </w:rPr>
+        <w:t>Certified Tattoo Studios – Executive Assistant (Jan. 2021 – Oct</w:t>
+      </w:r>
+      <w:r>
+        <w:rPr>
+          <w:u w:val="single"/>
+        </w:rPr>
+        <w:t xml:space="preserve">. </w:t>
+      </w:r>
+      <w:r>
+        <w:rPr>
+          <w:u w:val="single"/>
+        </w:rPr>
+        <w:t>2021)</w:t>
+      </w:r>
+    </w:p>
+    <w:p>
+      <w:pPr>
+        <w:pStyle w:val="ListParagraph"/>
+        <w:numPr>
+          <w:ilvl w:val="0"/>
+          <w:numId w:val="1"/>
+        </w:numPr>
+        <w:spacing w:after="0"/>
+      </w:pPr>
+      <w:r>
+        <w:t>Ensured follow-through on action items discussed in meetings, consistently maintaining open communication</w:t>
+      </w:r>
+      <w:r>
+        <w:t>.</w:t>
+      </w:r>
+    </w:p>
+    <w:p>
+      <w:pPr>
+        <w:pStyle w:val="ListParagraph"/>
+        <w:numPr>
+          <w:ilvl w:val="0"/>
+          <w:numId w:val="1"/>
+        </w:numPr>
+        <w:spacing w:after="0"/>
+      </w:pPr>
+      <w:r>
+        <w:lastRenderedPageBreak/>
         <w:t>Gained mastery over prioritizing company needs and communicat</w:t>
       </w:r>
       <w:r>
@@ -2455,6 +2531,23 @@
 </file>
 
 <file path=customXml/item1.xml><?xml version="1.0" encoding="utf-8"?>
+<p:properties xmlns:p="http://schemas.microsoft.com/office/2006/metadata/properties" xmlns:xsi="http://www.w3.org/2001/XMLSchema-instance" xmlns:pc="http://schemas.microsoft.com/office/infopath/2007/PartnerControls">
+  <documentManagement>
+    <_activity xmlns="b48f6772-6186-4b2d-b1f8-8bdb84d331dd" xsi:nil="true"/>
+  </documentManagement>
+</p:properties>
+</file>
+
+<file path=customXml/item2.xml><?xml version="1.0" encoding="utf-8"?>
+<?mso-contentType ?>
+<FormTemplates xmlns="http://schemas.microsoft.com/sharepoint/v3/contenttype/forms">
+  <Display>DocumentLibraryForm</Display>
+  <Edit>DocumentLibraryForm</Edit>
+  <New>DocumentLibraryForm</New>
+</FormTemplates>
+</file>
+
+<file path=customXml/item3.xml><?xml version="1.0" encoding="utf-8"?>
 <ct:contentTypeSchema xmlns:ct="http://schemas.microsoft.com/office/2006/metadata/contentType" xmlns:ma="http://schemas.microsoft.com/office/2006/metadata/properties/metaAttributes" ct:_="" ma:_="" ma:contentTypeName="Document" ma:contentTypeID="0x010100B727AC6665E0B4408A29B84063219765" ma:contentTypeVersion="4" ma:contentTypeDescription="Create a new document." ma:contentTypeScope="" ma:versionID="b1b0d43015b713437c78d1f0c98becad">
   <xsd:schema xmlns:xsd="http://www.w3.org/2001/XMLSchema" xmlns:xs="http://www.w3.org/2001/XMLSchema" xmlns:p="http://schemas.microsoft.com/office/2006/metadata/properties" xmlns:ns3="b48f6772-6186-4b2d-b1f8-8bdb84d331dd" targetNamespace="http://schemas.microsoft.com/office/2006/metadata/properties" ma:root="true" ma:fieldsID="58633d0ee0b8dc3ebeef5409892ac090" ns3:_="">
     <xsd:import namespace="b48f6772-6186-4b2d-b1f8-8bdb84d331dd"/>
@@ -2598,24 +2691,25 @@
 </ct:contentTypeSchema>
 </file>
 
-<file path=customXml/item2.xml><?xml version="1.0" encoding="utf-8"?>
-<?mso-contentType ?>
-<FormTemplates xmlns="http://schemas.microsoft.com/sharepoint/v3/contenttype/forms">
-  <Display>DocumentLibraryForm</Display>
-  <Edit>DocumentLibraryForm</Edit>
-  <New>DocumentLibraryForm</New>
-</FormTemplates>
+<file path=customXml/itemProps1.xml><?xml version="1.0" encoding="utf-8"?>
+<ds:datastoreItem xmlns:ds="http://schemas.openxmlformats.org/officeDocument/2006/customXml" ds:itemID="{0FACE128-F2FA-4F80-913A-31366E4A188B}">
+  <ds:schemaRefs>
+    <ds:schemaRef ds:uri="http://schemas.microsoft.com/office/2006/metadata/properties"/>
+    <ds:schemaRef ds:uri="http://schemas.microsoft.com/office/infopath/2007/PartnerControls"/>
+    <ds:schemaRef ds:uri="b48f6772-6186-4b2d-b1f8-8bdb84d331dd"/>
+  </ds:schemaRefs>
+</ds:datastoreItem>
 </file>
 
-<file path=customXml/item3.xml><?xml version="1.0" encoding="utf-8"?>
-<p:properties xmlns:p="http://schemas.microsoft.com/office/2006/metadata/properties" xmlns:xsi="http://www.w3.org/2001/XMLSchema-instance" xmlns:pc="http://schemas.microsoft.com/office/infopath/2007/PartnerControls">
-  <documentManagement>
-    <_activity xmlns="b48f6772-6186-4b2d-b1f8-8bdb84d331dd" xsi:nil="true"/>
-  </documentManagement>
-</p:properties>
+<file path=customXml/itemProps2.xml><?xml version="1.0" encoding="utf-8"?>
+<ds:datastoreItem xmlns:ds="http://schemas.openxmlformats.org/officeDocument/2006/customXml" ds:itemID="{69964D09-06FB-4E8B-8018-8F52038AF80D}">
+  <ds:schemaRefs>
+    <ds:schemaRef ds:uri="http://schemas.microsoft.com/sharepoint/v3/contenttype/forms"/>
+  </ds:schemaRefs>
+</ds:datastoreItem>
 </file>
 
-<file path=customXml/itemProps1.xml><?xml version="1.0" encoding="utf-8"?>
+<file path=customXml/itemProps3.xml><?xml version="1.0" encoding="utf-8"?>
 <ds:datastoreItem xmlns:ds="http://schemas.openxmlformats.org/officeDocument/2006/customXml" ds:itemID="{90045DB5-6F96-48BC-990A-4DD638B86011}">
   <ds:schemaRefs>
     <ds:schemaRef ds:uri="http://schemas.microsoft.com/office/2006/metadata/contentType"/>
@@ -2631,22 +2725,4 @@
     <ds:schemaRef ds:uri="http://schemas.microsoft.com/internal/obd"/>
   </ds:schemaRefs>
 </ds:datastoreItem>
-</file>
-
-<file path=customXml/itemProps2.xml><?xml version="1.0" encoding="utf-8"?>
-<ds:datastoreItem xmlns:ds="http://schemas.openxmlformats.org/officeDocument/2006/customXml" ds:itemID="{69964D09-06FB-4E8B-8018-8F52038AF80D}">
-  <ds:schemaRefs>
-    <ds:schemaRef ds:uri="http://schemas.microsoft.com/sharepoint/v3/contenttype/forms"/>
-  </ds:schemaRefs>
-</ds:datastoreItem>
-</file>
-
-<file path=customXml/itemProps3.xml><?xml version="1.0" encoding="utf-8"?>
-<ds:datastoreItem xmlns:ds="http://schemas.openxmlformats.org/officeDocument/2006/customXml" ds:itemID="{0FACE128-F2FA-4F80-913A-31366E4A188B}">
-  <ds:schemaRefs>
-    <ds:schemaRef ds:uri="http://schemas.microsoft.com/office/2006/metadata/properties"/>
-    <ds:schemaRef ds:uri="http://schemas.microsoft.com/office/infopath/2007/PartnerControls"/>
-    <ds:schemaRef ds:uri="b48f6772-6186-4b2d-b1f8-8bdb84d331dd"/>
-  </ds:schemaRefs>
-</ds:datastoreItem>
 </file>